--- a/NbirthCheck.docx
+++ b/NbirthCheck.docx
@@ -29,7 +29,7 @@
         <w:pStyle w:val="Date"/>
       </w:pPr>
       <w:r>
-        <w:t xml:space="preserve">1</w:t>
+        <w:t xml:space="preserve">20</w:t>
       </w:r>
       <w:r>
         <w:t xml:space="preserve"> </w:t>
@@ -41,7 +41,7 @@
         <w:t xml:space="preserve"> </w:t>
       </w:r>
       <w:r>
-        <w:t xml:space="preserve">2020</w:t>
+        <w:t xml:space="preserve">2021</w:t>
       </w:r>
     </w:p>
     <w:p>
@@ -78,9 +78,22 @@
         </w:rPr>
         <w:t xml:space="preserve">(ggplot2)</w:t>
       </w:r>
-      <w:r>
-        <w:br/>
-      </w:r>
+    </w:p>
+    <w:p>
+      <w:pPr>
+        <w:pStyle w:val="SourceCode"/>
+      </w:pPr>
+      <w:r>
+        <w:rPr>
+          <w:rStyle w:val="VerbatimChar"/>
+        </w:rPr>
+        <w:t xml:space="preserve">## Warning: package 'ggplot2' was built under R version 4.0.3</w:t>
+      </w:r>
+    </w:p>
+    <w:p>
+      <w:pPr>
+        <w:pStyle w:val="SourceCode"/>
+      </w:pPr>
       <w:r>
         <w:rPr>
           <w:rStyle w:val="CommentTok"/>

--- a/NbirthCheck.docx
+++ b/NbirthCheck.docx
@@ -183,6 +183,63 @@
           <w:rStyle w:val="NormalTok"/>
         </w:rPr>
         <w:t xml:space="preserve">(datain)</w:t>
+      </w:r>
+      <w:r>
+        <w:br/>
+      </w:r>
+      <w:r>
+        <w:rPr>
+          <w:rStyle w:val="NormalTok"/>
+        </w:rPr>
+        <w:t xml:space="preserve"> </w:t>
+      </w:r>
+      <w:r>
+        <w:rPr>
+          <w:rStyle w:val="CommentTok"/>
+        </w:rPr>
+        <w:t xml:space="preserve"># fake output</w:t>
+      </w:r>
+      <w:r>
+        <w:br/>
+      </w:r>
+      <w:r>
+        <w:rPr>
+          <w:rStyle w:val="NormalTok"/>
+        </w:rPr>
+        <w:t xml:space="preserve"> </w:t>
+      </w:r>
+      <w:r>
+        <w:rPr>
+          <w:rStyle w:val="KeywordTok"/>
+        </w:rPr>
+        <w:t xml:space="preserve">write.csv2</w:t>
+      </w:r>
+      <w:r>
+        <w:rPr>
+          <w:rStyle w:val="NormalTok"/>
+        </w:rPr>
+        <w:t xml:space="preserve">(datain,</w:t>
+      </w:r>
+      <w:r>
+        <w:rPr>
+          <w:rStyle w:val="StringTok"/>
+        </w:rPr>
+        <w:t xml:space="preserve">"./outNbirthCheck.csv"</w:t>
+      </w:r>
+      <w:r>
+        <w:rPr>
+          <w:rStyle w:val="NormalTok"/>
+        </w:rPr>
+        <w:t xml:space="preserve">)</w:t>
+      </w:r>
+      <w:r>
+        <w:br/>
+      </w:r>
+      <w:r>
+        <w:rPr>
+          <w:rStyle w:val="NormalTok"/>
+        </w:rPr>
+        <w:t xml:space="preserve"> </w:t>
       </w:r>
       <w:r>
         <w:br/>
